--- a/PenseBete/Pensebete_DotNetCore_MVC.docx
+++ b/PenseBete/Pensebete_DotNetCore_MVC.docx
@@ -3,7 +3,24 @@
 <w:document xmlns:wpc="http://schemas.microsoft.com/office/word/2010/wordprocessingCanvas" xmlns:cx="http://schemas.microsoft.com/office/drawing/2014/chartex" xmlns:cx1="http://schemas.microsoft.com/office/drawing/2015/9/8/chartex" xmlns:cx2="http://schemas.microsoft.com/office/drawing/2015/10/21/chartex" xmlns:cx3="http://schemas.microsoft.com/office/drawing/2016/5/9/chartex" xmlns:cx4="http://schemas.microsoft.com/office/drawing/2016/5/10/chartex" xmlns:cx5="http://schemas.microsoft.com/office/drawing/2016/5/11/chartex" xmlns:cx6="http://schemas.microsoft.com/office/drawing/2016/5/12/chartex" xmlns:cx7="http://schemas.microsoft.com/office/drawing/2016/5/13/chartex" xmlns:cx8="http://schemas.microsoft.com/office/drawing/2016/5/14/chartex" xmlns:mc="http://schemas.openxmlformats.org/markup-compatibility/2006" xmlns:aink="http://schemas.microsoft.com/office/drawing/2016/ink" xmlns:am3d="http://schemas.microsoft.com/office/drawing/2017/model3d" xmlns:o="urn:schemas-microsoft-com:office:office" xmlns:r="http://schemas.openxmlformats.org/officeDocument/2006/relationships" xmlns:m="http://schemas.openxmlformats.org/officeDocument/2006/math" xmlns:v="urn:schemas-microsoft-com:vml" xmlns:wp14="http://schemas.microsoft.com/office/word/2010/wordprocessingDrawing" xmlns:wp="http://schemas.openxmlformats.org/drawingml/2006/wordprocessingDrawing" xmlns:w10="urn:schemas-microsoft-com:office:word" xmlns:w="http://schemas.openxmlformats.org/wordprocessingml/2006/main" xmlns:w14="http://schemas.microsoft.com/office/word/2010/wordml" xmlns:w15="http://schemas.microsoft.com/office/word/2012/wordml" xmlns:w16cex="http://schemas.microsoft.com/office/word/2018/wordml/cex" xmlns:w16cid="http://schemas.microsoft.com/office/word/2016/wordml/cid" xmlns:w16="http://schemas.microsoft.com/office/word/2018/wordml" xmlns:w16sdtdh="http://schemas.microsoft.com/office/word/2020/wordml/sdtdatahash" xmlns:w16se="http://schemas.microsoft.com/office/word/2015/wordml/symex" xmlns:wpg="http://schemas.microsoft.com/office/word/2010/wordprocessingGroup" xmlns:wpi="http://schemas.microsoft.com/office/word/2010/wordprocessingInk" xmlns:wne="http://schemas.microsoft.com/office/word/2006/wordml" xmlns:wps="http://schemas.microsoft.com/office/word/2010/wordprocessingShape" mc:Ignorable="w14 w15 w16se w16cid w16 w16cex w16sdtdh wp14">
   <w:body>
     <w:p>
-      <w:r>
+      <w:pPr>
+        <w:pStyle w:val="Paragraphedeliste"/>
+        <w:numPr>
+          <w:ilvl w:val="0"/>
+          <w:numId w:val="3"/>
+        </w:numPr>
+        <w:rPr>
+          <w:sz w:val="32"/>
+          <w:szCs w:val="32"/>
+          <w:u w:val="single"/>
+        </w:rPr>
+      </w:pPr>
+      <w:r>
+        <w:rPr>
+          <w:sz w:val="32"/>
+          <w:szCs w:val="32"/>
+          <w:u w:val="single"/>
+        </w:rPr>
         <w:t>La configuration de la connexion avec EF code first :</w:t>
       </w:r>
     </w:p>
@@ -19,15 +36,7 @@
         <w:t xml:space="preserve">Gestion </w:t>
       </w:r>
       <w:r>
-        <w:t xml:space="preserve">des </w:t>
-      </w:r>
-      <w:proofErr w:type="spellStart"/>
-      <w:r>
-        <w:t>nugets</w:t>
-      </w:r>
-      <w:proofErr w:type="spellEnd"/>
-      <w:r>
-        <w:t xml:space="preserve"> pack</w:t>
+        <w:t>des nugets pack</w:t>
       </w:r>
       <w:r>
         <w:t>a</w:t>
@@ -45,21 +54,8 @@
         </w:numPr>
       </w:pPr>
       <w:r>
-        <w:t xml:space="preserve">Microsoft. </w:t>
-      </w:r>
-      <w:proofErr w:type="spellStart"/>
-      <w:r>
-        <w:t>EntityFrameworkCore</w:t>
-      </w:r>
-      <w:proofErr w:type="spellEnd"/>
-      <w:r>
-        <w:t xml:space="preserve">. </w:t>
-      </w:r>
-      <w:proofErr w:type="spellStart"/>
-      <w:r>
-        <w:t>SqlServer</w:t>
-      </w:r>
-      <w:proofErr w:type="spellEnd"/>
+        <w:t>Microsoft. EntityFrameworkCore. SqlServer</w:t>
+      </w:r>
     </w:p>
     <w:p>
       <w:pPr>
@@ -70,21 +66,7 @@
         </w:numPr>
       </w:pPr>
       <w:r>
-        <w:t xml:space="preserve">Microsoft. </w:t>
-      </w:r>
-      <w:proofErr w:type="spellStart"/>
-      <w:r>
-        <w:t>EntityFrameworkCore</w:t>
-      </w:r>
-      <w:proofErr w:type="spellEnd"/>
-      <w:r>
-        <w:t xml:space="preserve">. </w:t>
-      </w:r>
-      <w:r>
-        <w:t>T</w:t>
-      </w:r>
-      <w:r>
-        <w:t>ool</w:t>
+        <w:t>Microsoft. EntityFrameworkCore. Tool</w:t>
       </w:r>
     </w:p>
     <w:p>
@@ -96,11 +78,7 @@
         </w:numPr>
       </w:pPr>
       <w:r>
-        <w:t xml:space="preserve">Microsoft. </w:t>
-      </w:r>
-      <w:proofErr w:type="spellStart"/>
-      <w:r>
-        <w:t>EntityFrameworkCore.</w:t>
+        <w:t>Microsoft. EntityFrameworkCore.</w:t>
       </w:r>
       <w:r>
         <w:t>D</w:t>
@@ -108,7 +86,6 @@
       <w:r>
         <w:t>esign</w:t>
       </w:r>
-      <w:proofErr w:type="spellEnd"/>
     </w:p>
     <w:p>
       <w:pPr>
@@ -119,13 +96,8 @@
         </w:numPr>
       </w:pPr>
       <w:r>
-        <w:t xml:space="preserve">Microsoft. </w:t>
-      </w:r>
-      <w:proofErr w:type="spellStart"/>
-      <w:r>
-        <w:t>EntityFrameworkCore</w:t>
-      </w:r>
-      <w:proofErr w:type="spellEnd"/>
+        <w:t>Microsoft. EntityFrameworkCore</w:t>
+      </w:r>
     </w:p>
     <w:p>
       <w:pPr>
@@ -136,28 +108,7 @@
         </w:numPr>
       </w:pPr>
       <w:r>
-        <w:t xml:space="preserve">Création de tous les </w:t>
-      </w:r>
-      <w:proofErr w:type="spellStart"/>
-      <w:proofErr w:type="gramStart"/>
-      <w:r>
-        <w:t>models</w:t>
-      </w:r>
-      <w:proofErr w:type="spellEnd"/>
-      <w:r>
-        <w:t xml:space="preserve">  dans</w:t>
-      </w:r>
-      <w:proofErr w:type="gramEnd"/>
-      <w:r>
-        <w:t xml:space="preserve"> le dossier </w:t>
-      </w:r>
-      <w:proofErr w:type="spellStart"/>
-      <w:r>
-        <w:t>models</w:t>
-      </w:r>
-      <w:proofErr w:type="spellEnd"/>
-      <w:r>
-        <w:t> :</w:t>
+        <w:t>Création de tous les models  dans le dossier models :</w:t>
       </w:r>
     </w:p>
     <w:p>
@@ -169,23 +120,7 @@
         </w:numPr>
       </w:pPr>
       <w:r>
-        <w:t xml:space="preserve">Création du </w:t>
-      </w:r>
-      <w:proofErr w:type="spellStart"/>
-      <w:r>
-        <w:t>ProjetContext</w:t>
-      </w:r>
-      <w:proofErr w:type="spellEnd"/>
-      <w:r>
-        <w:t xml:space="preserve"> dans un dossier </w:t>
-      </w:r>
-      <w:proofErr w:type="spellStart"/>
-      <w:r>
-        <w:t>DataContext</w:t>
-      </w:r>
-      <w:proofErr w:type="spellEnd"/>
-      <w:r>
-        <w:t> :</w:t>
+        <w:t>Création du ProjetContext dans un dossier DataContext :</w:t>
       </w:r>
     </w:p>
     <w:p>
@@ -210,6 +145,9 @@
         <w:pStyle w:val="Paragraphedeliste"/>
       </w:pPr>
       <w:r>
+        <w:rPr>
+          <w:noProof/>
+        </w:rPr>
         <w:drawing>
           <wp:inline distT="0" distB="0" distL="0" distR="0" wp14:anchorId="3E5FE997" wp14:editId="7D8262DD">
             <wp:extent cx="5760720" cy="2313940"/>
@@ -261,13 +199,8 @@
         </w:numPr>
       </w:pPr>
       <w:r>
-        <w:t xml:space="preserve">Gestion de la connexion string dans le fichier </w:t>
-      </w:r>
-      <w:proofErr w:type="spellStart"/>
-      <w:r>
-        <w:t>appsettings.json</w:t>
-      </w:r>
-      <w:proofErr w:type="spellEnd"/>
+        <w:t>Gestion de la connexion string dans le fichier appsettings.json</w:t>
+      </w:r>
     </w:p>
     <w:p>
       <w:pPr>
@@ -286,6 +219,9 @@
         <w:t xml:space="preserve">       </w:t>
       </w:r>
       <w:r>
+        <w:rPr>
+          <w:noProof/>
+        </w:rPr>
         <w:drawing>
           <wp:inline distT="0" distB="0" distL="0" distR="0" wp14:anchorId="7C025F9C" wp14:editId="59E712BE">
             <wp:extent cx="5760720" cy="635000"/>
@@ -336,21 +272,8 @@
           <w:numId w:val="2"/>
         </w:numPr>
       </w:pPr>
-      <w:proofErr w:type="spellStart"/>
-      <w:r>
-        <w:t>SqlDbContext</w:t>
-      </w:r>
-      <w:proofErr w:type="spellEnd"/>
-      <w:r>
-        <w:t xml:space="preserve"> est le nom par défaut qu’il faut passer en argument, dans la configuration des Services (</w:t>
-      </w:r>
-      <w:proofErr w:type="spellStart"/>
-      <w:r>
-        <w:t>StartUp</w:t>
-      </w:r>
-      <w:proofErr w:type="spellEnd"/>
-      <w:r>
-        <w:t xml:space="preserve">) </w:t>
+      <w:r>
+        <w:t xml:space="preserve">SqlDbContext est le nom par défaut qu’il faut passer en argument, dans la configuration des Services (StartUp) </w:t>
       </w:r>
     </w:p>
     <w:p>
@@ -362,15 +285,7 @@
         </w:numPr>
       </w:pPr>
       <w:r>
-        <w:t xml:space="preserve">Ajout de la connexion dans les services via </w:t>
-      </w:r>
-      <w:proofErr w:type="spellStart"/>
-      <w:r>
-        <w:t>StartUp</w:t>
-      </w:r>
-      <w:proofErr w:type="spellEnd"/>
-      <w:r>
-        <w:t> :</w:t>
+        <w:t>Ajout de la connexion dans les services via StartUp :</w:t>
       </w:r>
     </w:p>
     <w:p>
@@ -378,6 +293,9 @@
         <w:ind w:left="360"/>
       </w:pPr>
       <w:r>
+        <w:rPr>
+          <w:noProof/>
+        </w:rPr>
         <w:drawing>
           <wp:inline distT="0" distB="0" distL="0" distR="0" wp14:anchorId="6AD4593C" wp14:editId="799F6E90">
             <wp:extent cx="5760720" cy="799465"/>
@@ -436,15 +354,7 @@
         </w:numPr>
       </w:pPr>
       <w:r>
-        <w:t xml:space="preserve">Tools &gt; Gestionnaire de package </w:t>
-      </w:r>
-      <w:proofErr w:type="spellStart"/>
-      <w:r>
-        <w:t>Nugets</w:t>
-      </w:r>
-      <w:proofErr w:type="spellEnd"/>
-      <w:r>
-        <w:t xml:space="preserve"> &gt; Console de Gestionnaire de package</w:t>
+        <w:t>Tools &gt; Gestionnaire de package Nugets &gt; Console de Gestionnaire de package</w:t>
       </w:r>
     </w:p>
     <w:p>
@@ -455,27 +365,9 @@
           <w:numId w:val="2"/>
         </w:numPr>
       </w:pPr>
-      <w:proofErr w:type="spellStart"/>
-      <w:r>
-        <w:t>Add</w:t>
-      </w:r>
-      <w:proofErr w:type="spellEnd"/>
-      <w:r>
-        <w:t>-</w:t>
-      </w:r>
-      <w:proofErr w:type="gramStart"/>
-      <w:r>
-        <w:t xml:space="preserve">migration  </w:t>
-      </w:r>
-      <w:proofErr w:type="spellStart"/>
-      <w:r>
-        <w:t>nom</w:t>
-      </w:r>
-      <w:proofErr w:type="gramEnd"/>
-      <w:r>
-        <w:t>_de_la_migration</w:t>
-      </w:r>
-      <w:proofErr w:type="spellEnd"/>
+      <w:r>
+        <w:t>Add-migration  nom_de_la_migration</w:t>
+      </w:r>
     </w:p>
     <w:p>
       <w:pPr>
@@ -486,13 +378,8 @@
         </w:numPr>
       </w:pPr>
       <w:r>
-        <w:t>Update-</w:t>
-      </w:r>
-      <w:proofErr w:type="spellStart"/>
-      <w:r>
-        <w:t>database</w:t>
-      </w:r>
-      <w:proofErr w:type="spellEnd"/>
+        <w:t>Update-database</w:t>
+      </w:r>
     </w:p>
     <w:p>
       <w:pPr>
@@ -503,18 +390,457 @@
         </w:numPr>
       </w:pPr>
       <w:r>
-        <w:t xml:space="preserve">Allez dans </w:t>
-      </w:r>
-      <w:proofErr w:type="spellStart"/>
-      <w:r>
-        <w:t>ssms</w:t>
-      </w:r>
-      <w:proofErr w:type="spellEnd"/>
-      <w:r>
-        <w:t xml:space="preserve"> pour vérifier que la base contenant les tables à bien été créée </w:t>
+        <w:t xml:space="preserve">Allez dans ssms pour vérifier que la base contenant les tables à bien été créée </w:t>
       </w:r>
     </w:p>
     <w:p/>
+    <w:p>
+      <w:pPr>
+        <w:pStyle w:val="Paragraphedeliste"/>
+        <w:numPr>
+          <w:ilvl w:val="0"/>
+          <w:numId w:val="3"/>
+        </w:numPr>
+        <w:rPr>
+          <w:u w:val="single"/>
+        </w:rPr>
+      </w:pPr>
+      <w:r>
+        <w:rPr>
+          <w:sz w:val="28"/>
+          <w:szCs w:val="28"/>
+          <w:u w:val="single"/>
+        </w:rPr>
+        <w:lastRenderedPageBreak/>
+        <w:t>CRUD</w:t>
+      </w:r>
+    </w:p>
+    <w:p>
+      <w:pPr>
+        <w:pStyle w:val="Paragraphedeliste"/>
+        <w:numPr>
+          <w:ilvl w:val="0"/>
+          <w:numId w:val="5"/>
+        </w:numPr>
+      </w:pPr>
+      <w:r>
+        <w:t>Création du contrôleur</w:t>
+      </w:r>
+    </w:p>
+    <w:p>
+      <w:pPr>
+        <w:pStyle w:val="Paragraphedeliste"/>
+      </w:pPr>
+      <w:r>
+        <w:drawing>
+          <wp:inline distT="0" distB="0" distL="0" distR="0" wp14:anchorId="491AFA5A" wp14:editId="2B03180D">
+            <wp:extent cx="4991797" cy="1743318"/>
+            <wp:effectExtent l="0" t="0" r="0" b="9525"/>
+            <wp:docPr id="4" name="Image 4" descr="Une image contenant texte&#10;&#10;Description générée automatiquement"/>
+            <wp:cNvGraphicFramePr>
+              <a:graphicFrameLocks xmlns:a="http://schemas.openxmlformats.org/drawingml/2006/main" noChangeAspect="1"/>
+            </wp:cNvGraphicFramePr>
+            <a:graphic xmlns:a="http://schemas.openxmlformats.org/drawingml/2006/main">
+              <a:graphicData uri="http://schemas.openxmlformats.org/drawingml/2006/picture">
+                <pic:pic xmlns:pic="http://schemas.openxmlformats.org/drawingml/2006/picture">
+                  <pic:nvPicPr>
+                    <pic:cNvPr id="4" name="Image 4" descr="Une image contenant texte&#10;&#10;Description générée automatiquement"/>
+                    <pic:cNvPicPr/>
+                  </pic:nvPicPr>
+                  <pic:blipFill>
+                    <a:blip r:embed="rId8"/>
+                    <a:stretch>
+                      <a:fillRect/>
+                    </a:stretch>
+                  </pic:blipFill>
+                  <pic:spPr>
+                    <a:xfrm>
+                      <a:off x="0" y="0"/>
+                      <a:ext cx="4991797" cy="1743318"/>
+                    </a:xfrm>
+                    <a:prstGeom prst="rect">
+                      <a:avLst/>
+                    </a:prstGeom>
+                  </pic:spPr>
+                </pic:pic>
+              </a:graphicData>
+            </a:graphic>
+          </wp:inline>
+        </w:drawing>
+      </w:r>
+    </w:p>
+    <w:p>
+      <w:pPr>
+        <w:pStyle w:val="Paragraphedeliste"/>
+      </w:pPr>
+      <w:r>
+        <w:t>Il faut noter que le projetContext est la classe qui lie l’application et la base de donnée, c’est pourquoi il est nécessaire de l’instancier pour pouvoir l’utiliser.</w:t>
+      </w:r>
+    </w:p>
+    <w:p>
+      <w:pPr>
+        <w:pStyle w:val="Paragraphedeliste"/>
+      </w:pPr>
+    </w:p>
+    <w:p>
+      <w:pPr>
+        <w:pStyle w:val="Paragraphedeliste"/>
+        <w:numPr>
+          <w:ilvl w:val="0"/>
+          <w:numId w:val="5"/>
+        </w:numPr>
+      </w:pPr>
+      <w:r>
+        <w:t>Création de la méthode index :</w:t>
+      </w:r>
+    </w:p>
+    <w:p>
+      <w:pPr>
+        <w:pStyle w:val="Paragraphedeliste"/>
+      </w:pPr>
+      <w:r>
+        <w:drawing>
+          <wp:inline distT="0" distB="0" distL="0" distR="0" wp14:anchorId="366462E2" wp14:editId="44324667">
+            <wp:extent cx="4591691" cy="1238423"/>
+            <wp:effectExtent l="0" t="0" r="0" b="0"/>
+            <wp:docPr id="5" name="Image 5" descr="Une image contenant texte&#10;&#10;Description générée automatiquement"/>
+            <wp:cNvGraphicFramePr>
+              <a:graphicFrameLocks xmlns:a="http://schemas.openxmlformats.org/drawingml/2006/main" noChangeAspect="1"/>
+            </wp:cNvGraphicFramePr>
+            <a:graphic xmlns:a="http://schemas.openxmlformats.org/drawingml/2006/main">
+              <a:graphicData uri="http://schemas.openxmlformats.org/drawingml/2006/picture">
+                <pic:pic xmlns:pic="http://schemas.openxmlformats.org/drawingml/2006/picture">
+                  <pic:nvPicPr>
+                    <pic:cNvPr id="5" name="Image 5" descr="Une image contenant texte&#10;&#10;Description générée automatiquement"/>
+                    <pic:cNvPicPr/>
+                  </pic:nvPicPr>
+                  <pic:blipFill>
+                    <a:blip r:embed="rId9"/>
+                    <a:stretch>
+                      <a:fillRect/>
+                    </a:stretch>
+                  </pic:blipFill>
+                  <pic:spPr>
+                    <a:xfrm>
+                      <a:off x="0" y="0"/>
+                      <a:ext cx="4591691" cy="1238423"/>
+                    </a:xfrm>
+                    <a:prstGeom prst="rect">
+                      <a:avLst/>
+                    </a:prstGeom>
+                  </pic:spPr>
+                </pic:pic>
+              </a:graphicData>
+            </a:graphic>
+          </wp:inline>
+        </w:drawing>
+      </w:r>
+    </w:p>
+    <w:p>
+      <w:pPr>
+        <w:pStyle w:val="Paragraphedeliste"/>
+      </w:pPr>
+      <w:r>
+        <w:t>Une liste car cette méthode permet de retourner tout le contenue de la table correspondante.</w:t>
+      </w:r>
+    </w:p>
+    <w:p>
+      <w:pPr>
+        <w:pStyle w:val="Paragraphedeliste"/>
+        <w:numPr>
+          <w:ilvl w:val="0"/>
+          <w:numId w:val="2"/>
+        </w:numPr>
+      </w:pPr>
+      <w:r>
+        <w:t>Création de la vue associée :</w:t>
+      </w:r>
+    </w:p>
+    <w:p>
+      <w:pPr>
+        <w:pStyle w:val="Paragraphedeliste"/>
+        <w:numPr>
+          <w:ilvl w:val="0"/>
+          <w:numId w:val="2"/>
+        </w:numPr>
+      </w:pPr>
+      <w:r>
+        <w:t>Pour accéder aux information</w:t>
+      </w:r>
+      <w:r>
+        <w:t>s</w:t>
+      </w:r>
+      <w:r>
+        <w:t xml:space="preserve"> de la classe on défini ceci en haut de la page</w:t>
+      </w:r>
+    </w:p>
+    <w:p>
+      <w:pPr>
+        <w:rPr>
+          <w:rFonts w:ascii="Consolas" w:hAnsi="Consolas" w:cs="Consolas"/>
+          <w:color w:val="000000"/>
+          <w:sz w:val="19"/>
+          <w:szCs w:val="19"/>
+          <w:lang w:val="en-US"/>
+        </w:rPr>
+      </w:pPr>
+      <w:r>
+        <w:rPr>
+          <w:rFonts w:ascii="Consolas" w:hAnsi="Consolas" w:cs="Consolas"/>
+          <w:color w:val="000000"/>
+          <w:sz w:val="19"/>
+          <w:szCs w:val="19"/>
+          <w:highlight w:val="yellow"/>
+        </w:rPr>
+        <w:t xml:space="preserve">            </w:t>
+      </w:r>
+      <w:r>
+        <w:rPr>
+          <w:rFonts w:ascii="Consolas" w:hAnsi="Consolas" w:cs="Consolas"/>
+          <w:color w:val="000000"/>
+          <w:sz w:val="19"/>
+          <w:szCs w:val="19"/>
+          <w:highlight w:val="yellow"/>
+          <w:lang w:val="en-US"/>
+        </w:rPr>
+        <w:t>@model</w:t>
+      </w:r>
+      <w:r>
+        <w:rPr>
+          <w:rFonts w:ascii="Consolas" w:hAnsi="Consolas" w:cs="Consolas"/>
+          <w:color w:val="000000"/>
+          <w:sz w:val="19"/>
+          <w:szCs w:val="19"/>
+          <w:lang w:val="en-US"/>
+        </w:rPr>
+        <w:t xml:space="preserve"> IEnumerable&lt;Last_Test_MVC_code_first.Models.Student&gt;</w:t>
+      </w:r>
+    </w:p>
+    <w:p>
+      <w:pPr>
+        <w:rPr>
+          <w:rFonts w:ascii="Consolas" w:hAnsi="Consolas" w:cs="Consolas"/>
+          <w:color w:val="000000"/>
+          <w:sz w:val="19"/>
+          <w:szCs w:val="19"/>
+        </w:rPr>
+      </w:pPr>
+      <w:r>
+        <w:rPr>
+          <w:rFonts w:ascii="Consolas" w:hAnsi="Consolas" w:cs="Consolas"/>
+          <w:color w:val="000000"/>
+          <w:sz w:val="19"/>
+          <w:szCs w:val="19"/>
+        </w:rPr>
+        <w:t xml:space="preserve">    Ici Ienumerable car c’est une c</w:t>
+      </w:r>
+      <w:r>
+        <w:rPr>
+          <w:rFonts w:ascii="Consolas" w:hAnsi="Consolas" w:cs="Consolas"/>
+          <w:color w:val="000000"/>
+          <w:sz w:val="19"/>
+          <w:szCs w:val="19"/>
+        </w:rPr>
+        <w:t>ollection d’etudiants</w:t>
+      </w:r>
+    </w:p>
+    <w:p>
+      <w:pPr>
+        <w:rPr>
+          <w:rFonts w:ascii="Consolas" w:hAnsi="Consolas" w:cs="Consolas"/>
+          <w:color w:val="000000"/>
+          <w:sz w:val="19"/>
+          <w:szCs w:val="19"/>
+        </w:rPr>
+      </w:pPr>
+      <w:r>
+        <w:rPr>
+          <w:rFonts w:ascii="Consolas" w:hAnsi="Consolas" w:cs="Consolas"/>
+          <w:color w:val="000000"/>
+          <w:sz w:val="19"/>
+          <w:szCs w:val="19"/>
+        </w:rPr>
+        <w:drawing>
+          <wp:inline distT="0" distB="0" distL="0" distR="0" wp14:anchorId="6DA3409F" wp14:editId="29DB43B6">
+            <wp:extent cx="5760720" cy="1318895"/>
+            <wp:effectExtent l="0" t="0" r="0" b="0"/>
+            <wp:docPr id="7" name="Image 7" descr="Une image contenant texte&#10;&#10;Description générée automatiquement"/>
+            <wp:cNvGraphicFramePr>
+              <a:graphicFrameLocks xmlns:a="http://schemas.openxmlformats.org/drawingml/2006/main" noChangeAspect="1"/>
+            </wp:cNvGraphicFramePr>
+            <a:graphic xmlns:a="http://schemas.openxmlformats.org/drawingml/2006/main">
+              <a:graphicData uri="http://schemas.openxmlformats.org/drawingml/2006/picture">
+                <pic:pic xmlns:pic="http://schemas.openxmlformats.org/drawingml/2006/picture">
+                  <pic:nvPicPr>
+                    <pic:cNvPr id="7" name="Image 7" descr="Une image contenant texte&#10;&#10;Description générée automatiquement"/>
+                    <pic:cNvPicPr/>
+                  </pic:nvPicPr>
+                  <pic:blipFill>
+                    <a:blip r:embed="rId10"/>
+                    <a:stretch>
+                      <a:fillRect/>
+                    </a:stretch>
+                  </pic:blipFill>
+                  <pic:spPr>
+                    <a:xfrm>
+                      <a:off x="0" y="0"/>
+                      <a:ext cx="5760720" cy="1318895"/>
+                    </a:xfrm>
+                    <a:prstGeom prst="rect">
+                      <a:avLst/>
+                    </a:prstGeom>
+                  </pic:spPr>
+                </pic:pic>
+              </a:graphicData>
+            </a:graphic>
+          </wp:inline>
+        </w:drawing>
+      </w:r>
+    </w:p>
+    <w:p>
+      <w:r>
+        <w:lastRenderedPageBreak/>
+        <w:drawing>
+          <wp:inline distT="0" distB="0" distL="0" distR="0" wp14:anchorId="5388DED9" wp14:editId="5C9C91E9">
+            <wp:extent cx="5760720" cy="4875530"/>
+            <wp:effectExtent l="0" t="0" r="0" b="1270"/>
+            <wp:docPr id="6" name="Image 6" descr="Une image contenant texte&#10;&#10;Description générée automatiquement"/>
+            <wp:cNvGraphicFramePr>
+              <a:graphicFrameLocks xmlns:a="http://schemas.openxmlformats.org/drawingml/2006/main" noChangeAspect="1"/>
+            </wp:cNvGraphicFramePr>
+            <a:graphic xmlns:a="http://schemas.openxmlformats.org/drawingml/2006/main">
+              <a:graphicData uri="http://schemas.openxmlformats.org/drawingml/2006/picture">
+                <pic:pic xmlns:pic="http://schemas.openxmlformats.org/drawingml/2006/picture">
+                  <pic:nvPicPr>
+                    <pic:cNvPr id="6" name="Image 6" descr="Une image contenant texte&#10;&#10;Description générée automatiquement"/>
+                    <pic:cNvPicPr/>
+                  </pic:nvPicPr>
+                  <pic:blipFill>
+                    <a:blip r:embed="rId11"/>
+                    <a:stretch>
+                      <a:fillRect/>
+                    </a:stretch>
+                  </pic:blipFill>
+                  <pic:spPr>
+                    <a:xfrm>
+                      <a:off x="0" y="0"/>
+                      <a:ext cx="5760720" cy="4875530"/>
+                    </a:xfrm>
+                    <a:prstGeom prst="rect">
+                      <a:avLst/>
+                    </a:prstGeom>
+                  </pic:spPr>
+                </pic:pic>
+              </a:graphicData>
+            </a:graphic>
+          </wp:inline>
+        </w:drawing>
+      </w:r>
+    </w:p>
+    <w:p>
+      <w:pPr>
+        <w:pStyle w:val="Paragraphedeliste"/>
+        <w:numPr>
+          <w:ilvl w:val="0"/>
+          <w:numId w:val="5"/>
+        </w:numPr>
+      </w:pPr>
+      <w:r>
+        <w:t>Creation de la méthode Create :</w:t>
+      </w:r>
+    </w:p>
+    <w:p>
+      <w:pPr>
+        <w:pStyle w:val="Paragraphedeliste"/>
+      </w:pPr>
+    </w:p>
+    <w:p>
+      <w:pPr>
+        <w:pStyle w:val="Paragraphedeliste"/>
+      </w:pPr>
+      <w:r>
+        <w:drawing>
+          <wp:inline distT="0" distB="0" distL="0" distR="0" wp14:anchorId="2B09B930" wp14:editId="4324F8C8">
+            <wp:extent cx="4610099" cy="2781300"/>
+            <wp:effectExtent l="0" t="0" r="635" b="0"/>
+            <wp:docPr id="8" name="Image 8" descr="Une image contenant texte&#10;&#10;Description générée automatiquement"/>
+            <wp:cNvGraphicFramePr>
+              <a:graphicFrameLocks xmlns:a="http://schemas.openxmlformats.org/drawingml/2006/main" noChangeAspect="1"/>
+            </wp:cNvGraphicFramePr>
+            <a:graphic xmlns:a="http://schemas.openxmlformats.org/drawingml/2006/main">
+              <a:graphicData uri="http://schemas.openxmlformats.org/drawingml/2006/picture">
+                <pic:pic xmlns:pic="http://schemas.openxmlformats.org/drawingml/2006/picture">
+                  <pic:nvPicPr>
+                    <pic:cNvPr id="8" name="Image 8" descr="Une image contenant texte&#10;&#10;Description générée automatiquement"/>
+                    <pic:cNvPicPr/>
+                  </pic:nvPicPr>
+                  <pic:blipFill>
+                    <a:blip r:embed="rId12"/>
+                    <a:stretch>
+                      <a:fillRect/>
+                    </a:stretch>
+                  </pic:blipFill>
+                  <pic:spPr>
+                    <a:xfrm>
+                      <a:off x="0" y="0"/>
+                      <a:ext cx="4629806" cy="2793189"/>
+                    </a:xfrm>
+                    <a:prstGeom prst="rect">
+                      <a:avLst/>
+                    </a:prstGeom>
+                  </pic:spPr>
+                </pic:pic>
+              </a:graphicData>
+            </a:graphic>
+          </wp:inline>
+        </w:drawing>
+      </w:r>
+    </w:p>
+    <w:p>
+      <w:r>
+        <w:t>Ici on a le httpost il permet de dire exactement laquelle de methode appeler. Attention il faut impérativement indiquer ceci dans le formulaire associé à la vue comme ceci :</w:t>
+      </w:r>
+    </w:p>
+    <w:p>
+      <w:r>
+        <w:lastRenderedPageBreak/>
+        <w:drawing>
+          <wp:inline distT="0" distB="0" distL="0" distR="0" wp14:anchorId="71FA6179" wp14:editId="0BE12B18">
+            <wp:extent cx="5760720" cy="5551805"/>
+            <wp:effectExtent l="0" t="0" r="0" b="0"/>
+            <wp:docPr id="9" name="Image 9" descr="Une image contenant texte&#10;&#10;Description générée automatiquement"/>
+            <wp:cNvGraphicFramePr>
+              <a:graphicFrameLocks xmlns:a="http://schemas.openxmlformats.org/drawingml/2006/main" noChangeAspect="1"/>
+            </wp:cNvGraphicFramePr>
+            <a:graphic xmlns:a="http://schemas.openxmlformats.org/drawingml/2006/main">
+              <a:graphicData uri="http://schemas.openxmlformats.org/drawingml/2006/picture">
+                <pic:pic xmlns:pic="http://schemas.openxmlformats.org/drawingml/2006/picture">
+                  <pic:nvPicPr>
+                    <pic:cNvPr id="9" name="Image 9" descr="Une image contenant texte&#10;&#10;Description générée automatiquement"/>
+                    <pic:cNvPicPr/>
+                  </pic:nvPicPr>
+                  <pic:blipFill>
+                    <a:blip r:embed="rId13"/>
+                    <a:stretch>
+                      <a:fillRect/>
+                    </a:stretch>
+                  </pic:blipFill>
+                  <pic:spPr>
+                    <a:xfrm>
+                      <a:off x="0" y="0"/>
+                      <a:ext cx="5760720" cy="5551805"/>
+                    </a:xfrm>
+                    <a:prstGeom prst="rect">
+                      <a:avLst/>
+                    </a:prstGeom>
+                  </pic:spPr>
+                </pic:pic>
+              </a:graphicData>
+            </a:graphic>
+          </wp:inline>
+        </w:drawing>
+      </w:r>
+    </w:p>
     <w:sectPr>
       <w:pgSz w:w="11906" w:h="16838"/>
       <w:pgMar w:top="1417" w:right="1417" w:bottom="1417" w:left="1417" w:header="708" w:footer="708" w:gutter="0"/>
@@ -528,6 +854,95 @@
 <file path=word/numbering.xml><?xml version="1.0" encoding="utf-8"?>
 <w:numbering xmlns:wpc="http://schemas.microsoft.com/office/word/2010/wordprocessingCanvas" xmlns:cx="http://schemas.microsoft.com/office/drawing/2014/chartex" xmlns:cx1="http://schemas.microsoft.com/office/drawing/2015/9/8/chartex" xmlns:cx2="http://schemas.microsoft.com/office/drawing/2015/10/21/chartex" xmlns:cx3="http://schemas.microsoft.com/office/drawing/2016/5/9/chartex" xmlns:cx4="http://schemas.microsoft.com/office/drawing/2016/5/10/chartex" xmlns:cx5="http://schemas.microsoft.com/office/drawing/2016/5/11/chartex" xmlns:cx6="http://schemas.microsoft.com/office/drawing/2016/5/12/chartex" xmlns:cx7="http://schemas.microsoft.com/office/drawing/2016/5/13/chartex" xmlns:cx8="http://schemas.microsoft.com/office/drawing/2016/5/14/chartex" xmlns:mc="http://schemas.openxmlformats.org/markup-compatibility/2006" xmlns:aink="http://schemas.microsoft.com/office/drawing/2016/ink" xmlns:am3d="http://schemas.microsoft.com/office/drawing/2017/model3d" xmlns:o="urn:schemas-microsoft-com:office:office" xmlns:r="http://schemas.openxmlformats.org/officeDocument/2006/relationships" xmlns:m="http://schemas.openxmlformats.org/officeDocument/2006/math" xmlns:v="urn:schemas-microsoft-com:vml" xmlns:wp14="http://schemas.microsoft.com/office/word/2010/wordprocessingDrawing" xmlns:wp="http://schemas.openxmlformats.org/drawingml/2006/wordprocessingDrawing" xmlns:w10="urn:schemas-microsoft-com:office:word" xmlns:w="http://schemas.openxmlformats.org/wordprocessingml/2006/main" xmlns:w14="http://schemas.microsoft.com/office/word/2010/wordml" xmlns:w15="http://schemas.microsoft.com/office/word/2012/wordml" xmlns:w16cex="http://schemas.microsoft.com/office/word/2018/wordml/cex" xmlns:w16cid="http://schemas.microsoft.com/office/word/2016/wordml/cid" xmlns:w16="http://schemas.microsoft.com/office/word/2018/wordml" xmlns:w16sdtdh="http://schemas.microsoft.com/office/word/2020/wordml/sdtdatahash" xmlns:w16se="http://schemas.microsoft.com/office/word/2015/wordml/symex" xmlns:wpg="http://schemas.microsoft.com/office/word/2010/wordprocessingGroup" xmlns:wpi="http://schemas.microsoft.com/office/word/2010/wordprocessingInk" xmlns:wne="http://schemas.microsoft.com/office/word/2006/wordml" xmlns:wps="http://schemas.microsoft.com/office/word/2010/wordprocessingShape" mc:Ignorable="w14 w15 w16se w16cid w16 w16cex w16sdtdh wp14">
   <w:abstractNum w:abstractNumId="0" w15:restartNumberingAfterBreak="0">
+    <w:nsid w:val="24BF6604"/>
+    <w:multiLevelType w:val="hybridMultilevel"/>
+    <w:tmpl w:val="DE166AA8"/>
+    <w:lvl w:ilvl="0" w:tplc="040C0019">
+      <w:start w:val="1"/>
+      <w:numFmt w:val="lowerLetter"/>
+      <w:lvlText w:val="%1."/>
+      <w:lvlJc w:val="left"/>
+      <w:pPr>
+        <w:ind w:left="720" w:hanging="360"/>
+      </w:pPr>
+      <w:rPr>
+        <w:rFonts w:hint="default"/>
+      </w:rPr>
+    </w:lvl>
+    <w:lvl w:ilvl="1" w:tplc="040C0019" w:tentative="1">
+      <w:start w:val="1"/>
+      <w:numFmt w:val="lowerLetter"/>
+      <w:lvlText w:val="%2."/>
+      <w:lvlJc w:val="left"/>
+      <w:pPr>
+        <w:ind w:left="1440" w:hanging="360"/>
+      </w:pPr>
+    </w:lvl>
+    <w:lvl w:ilvl="2" w:tplc="040C001B" w:tentative="1">
+      <w:start w:val="1"/>
+      <w:numFmt w:val="lowerRoman"/>
+      <w:lvlText w:val="%3."/>
+      <w:lvlJc w:val="right"/>
+      <w:pPr>
+        <w:ind w:left="2160" w:hanging="180"/>
+      </w:pPr>
+    </w:lvl>
+    <w:lvl w:ilvl="3" w:tplc="040C000F" w:tentative="1">
+      <w:start w:val="1"/>
+      <w:numFmt w:val="decimal"/>
+      <w:lvlText w:val="%4."/>
+      <w:lvlJc w:val="left"/>
+      <w:pPr>
+        <w:ind w:left="2880" w:hanging="360"/>
+      </w:pPr>
+    </w:lvl>
+    <w:lvl w:ilvl="4" w:tplc="040C0019" w:tentative="1">
+      <w:start w:val="1"/>
+      <w:numFmt w:val="lowerLetter"/>
+      <w:lvlText w:val="%5."/>
+      <w:lvlJc w:val="left"/>
+      <w:pPr>
+        <w:ind w:left="3600" w:hanging="360"/>
+      </w:pPr>
+    </w:lvl>
+    <w:lvl w:ilvl="5" w:tplc="040C001B" w:tentative="1">
+      <w:start w:val="1"/>
+      <w:numFmt w:val="lowerRoman"/>
+      <w:lvlText w:val="%6."/>
+      <w:lvlJc w:val="right"/>
+      <w:pPr>
+        <w:ind w:left="4320" w:hanging="180"/>
+      </w:pPr>
+    </w:lvl>
+    <w:lvl w:ilvl="6" w:tplc="040C000F" w:tentative="1">
+      <w:start w:val="1"/>
+      <w:numFmt w:val="decimal"/>
+      <w:lvlText w:val="%7."/>
+      <w:lvlJc w:val="left"/>
+      <w:pPr>
+        <w:ind w:left="5040" w:hanging="360"/>
+      </w:pPr>
+    </w:lvl>
+    <w:lvl w:ilvl="7" w:tplc="040C0019" w:tentative="1">
+      <w:start w:val="1"/>
+      <w:numFmt w:val="lowerLetter"/>
+      <w:lvlText w:val="%8."/>
+      <w:lvlJc w:val="left"/>
+      <w:pPr>
+        <w:ind w:left="5760" w:hanging="360"/>
+      </w:pPr>
+    </w:lvl>
+    <w:lvl w:ilvl="8" w:tplc="040C001B" w:tentative="1">
+      <w:start w:val="1"/>
+      <w:numFmt w:val="lowerRoman"/>
+      <w:lvlText w:val="%9."/>
+      <w:lvlJc w:val="right"/>
+      <w:pPr>
+        <w:ind w:left="6480" w:hanging="180"/>
+      </w:pPr>
+    </w:lvl>
+  </w:abstractNum>
+  <w:abstractNum w:abstractNumId="1" w15:restartNumberingAfterBreak="0">
     <w:nsid w:val="300F6484"/>
     <w:multiLevelType w:val="hybridMultilevel"/>
     <w:tmpl w:val="C0EE173C"/>
@@ -640,7 +1055,185 @@
       </w:rPr>
     </w:lvl>
   </w:abstractNum>
-  <w:abstractNum w:abstractNumId="1" w15:restartNumberingAfterBreak="0">
+  <w:abstractNum w:abstractNumId="2" w15:restartNumberingAfterBreak="0">
+    <w:nsid w:val="4B1B1B78"/>
+    <w:multiLevelType w:val="hybridMultilevel"/>
+    <w:tmpl w:val="517A493E"/>
+    <w:lvl w:ilvl="0" w:tplc="FD7ACFB0">
+      <w:start w:val="1"/>
+      <w:numFmt w:val="upperRoman"/>
+      <w:lvlText w:val="%1."/>
+      <w:lvlJc w:val="left"/>
+      <w:pPr>
+        <w:ind w:left="1080" w:hanging="720"/>
+      </w:pPr>
+      <w:rPr>
+        <w:rFonts w:hint="default"/>
+      </w:rPr>
+    </w:lvl>
+    <w:lvl w:ilvl="1" w:tplc="040C0019" w:tentative="1">
+      <w:start w:val="1"/>
+      <w:numFmt w:val="lowerLetter"/>
+      <w:lvlText w:val="%2."/>
+      <w:lvlJc w:val="left"/>
+      <w:pPr>
+        <w:ind w:left="1440" w:hanging="360"/>
+      </w:pPr>
+    </w:lvl>
+    <w:lvl w:ilvl="2" w:tplc="040C001B" w:tentative="1">
+      <w:start w:val="1"/>
+      <w:numFmt w:val="lowerRoman"/>
+      <w:lvlText w:val="%3."/>
+      <w:lvlJc w:val="right"/>
+      <w:pPr>
+        <w:ind w:left="2160" w:hanging="180"/>
+      </w:pPr>
+    </w:lvl>
+    <w:lvl w:ilvl="3" w:tplc="040C000F" w:tentative="1">
+      <w:start w:val="1"/>
+      <w:numFmt w:val="decimal"/>
+      <w:lvlText w:val="%4."/>
+      <w:lvlJc w:val="left"/>
+      <w:pPr>
+        <w:ind w:left="2880" w:hanging="360"/>
+      </w:pPr>
+    </w:lvl>
+    <w:lvl w:ilvl="4" w:tplc="040C0019" w:tentative="1">
+      <w:start w:val="1"/>
+      <w:numFmt w:val="lowerLetter"/>
+      <w:lvlText w:val="%5."/>
+      <w:lvlJc w:val="left"/>
+      <w:pPr>
+        <w:ind w:left="3600" w:hanging="360"/>
+      </w:pPr>
+    </w:lvl>
+    <w:lvl w:ilvl="5" w:tplc="040C001B" w:tentative="1">
+      <w:start w:val="1"/>
+      <w:numFmt w:val="lowerRoman"/>
+      <w:lvlText w:val="%6."/>
+      <w:lvlJc w:val="right"/>
+      <w:pPr>
+        <w:ind w:left="4320" w:hanging="180"/>
+      </w:pPr>
+    </w:lvl>
+    <w:lvl w:ilvl="6" w:tplc="040C000F" w:tentative="1">
+      <w:start w:val="1"/>
+      <w:numFmt w:val="decimal"/>
+      <w:lvlText w:val="%7."/>
+      <w:lvlJc w:val="left"/>
+      <w:pPr>
+        <w:ind w:left="5040" w:hanging="360"/>
+      </w:pPr>
+    </w:lvl>
+    <w:lvl w:ilvl="7" w:tplc="040C0019" w:tentative="1">
+      <w:start w:val="1"/>
+      <w:numFmt w:val="lowerLetter"/>
+      <w:lvlText w:val="%8."/>
+      <w:lvlJc w:val="left"/>
+      <w:pPr>
+        <w:ind w:left="5760" w:hanging="360"/>
+      </w:pPr>
+    </w:lvl>
+    <w:lvl w:ilvl="8" w:tplc="040C001B" w:tentative="1">
+      <w:start w:val="1"/>
+      <w:numFmt w:val="lowerRoman"/>
+      <w:lvlText w:val="%9."/>
+      <w:lvlJc w:val="right"/>
+      <w:pPr>
+        <w:ind w:left="6480" w:hanging="180"/>
+      </w:pPr>
+    </w:lvl>
+  </w:abstractNum>
+  <w:abstractNum w:abstractNumId="3" w15:restartNumberingAfterBreak="0">
+    <w:nsid w:val="4DE80405"/>
+    <w:multiLevelType w:val="hybridMultilevel"/>
+    <w:tmpl w:val="33E65FC8"/>
+    <w:lvl w:ilvl="0" w:tplc="040C000F">
+      <w:start w:val="1"/>
+      <w:numFmt w:val="decimal"/>
+      <w:lvlText w:val="%1."/>
+      <w:lvlJc w:val="left"/>
+      <w:pPr>
+        <w:ind w:left="720" w:hanging="360"/>
+      </w:pPr>
+      <w:rPr>
+        <w:rFonts w:hint="default"/>
+      </w:rPr>
+    </w:lvl>
+    <w:lvl w:ilvl="1" w:tplc="040C0019" w:tentative="1">
+      <w:start w:val="1"/>
+      <w:numFmt w:val="lowerLetter"/>
+      <w:lvlText w:val="%2."/>
+      <w:lvlJc w:val="left"/>
+      <w:pPr>
+        <w:ind w:left="1440" w:hanging="360"/>
+      </w:pPr>
+    </w:lvl>
+    <w:lvl w:ilvl="2" w:tplc="040C001B" w:tentative="1">
+      <w:start w:val="1"/>
+      <w:numFmt w:val="lowerRoman"/>
+      <w:lvlText w:val="%3."/>
+      <w:lvlJc w:val="right"/>
+      <w:pPr>
+        <w:ind w:left="2160" w:hanging="180"/>
+      </w:pPr>
+    </w:lvl>
+    <w:lvl w:ilvl="3" w:tplc="040C000F" w:tentative="1">
+      <w:start w:val="1"/>
+      <w:numFmt w:val="decimal"/>
+      <w:lvlText w:val="%4."/>
+      <w:lvlJc w:val="left"/>
+      <w:pPr>
+        <w:ind w:left="2880" w:hanging="360"/>
+      </w:pPr>
+    </w:lvl>
+    <w:lvl w:ilvl="4" w:tplc="040C0019" w:tentative="1">
+      <w:start w:val="1"/>
+      <w:numFmt w:val="lowerLetter"/>
+      <w:lvlText w:val="%5."/>
+      <w:lvlJc w:val="left"/>
+      <w:pPr>
+        <w:ind w:left="3600" w:hanging="360"/>
+      </w:pPr>
+    </w:lvl>
+    <w:lvl w:ilvl="5" w:tplc="040C001B" w:tentative="1">
+      <w:start w:val="1"/>
+      <w:numFmt w:val="lowerRoman"/>
+      <w:lvlText w:val="%6."/>
+      <w:lvlJc w:val="right"/>
+      <w:pPr>
+        <w:ind w:left="4320" w:hanging="180"/>
+      </w:pPr>
+    </w:lvl>
+    <w:lvl w:ilvl="6" w:tplc="040C000F" w:tentative="1">
+      <w:start w:val="1"/>
+      <w:numFmt w:val="decimal"/>
+      <w:lvlText w:val="%7."/>
+      <w:lvlJc w:val="left"/>
+      <w:pPr>
+        <w:ind w:left="5040" w:hanging="360"/>
+      </w:pPr>
+    </w:lvl>
+    <w:lvl w:ilvl="7" w:tplc="040C0019" w:tentative="1">
+      <w:start w:val="1"/>
+      <w:numFmt w:val="lowerLetter"/>
+      <w:lvlText w:val="%8."/>
+      <w:lvlJc w:val="left"/>
+      <w:pPr>
+        <w:ind w:left="5760" w:hanging="360"/>
+      </w:pPr>
+    </w:lvl>
+    <w:lvl w:ilvl="8" w:tplc="040C001B" w:tentative="1">
+      <w:start w:val="1"/>
+      <w:numFmt w:val="lowerRoman"/>
+      <w:lvlText w:val="%9."/>
+      <w:lvlJc w:val="right"/>
+      <w:pPr>
+        <w:ind w:left="6480" w:hanging="180"/>
+      </w:pPr>
+    </w:lvl>
+  </w:abstractNum>
+  <w:abstractNum w:abstractNumId="4" w15:restartNumberingAfterBreak="0">
     <w:nsid w:val="64AD049E"/>
     <w:multiLevelType w:val="hybridMultilevel"/>
     <w:tmpl w:val="B65688CA"/>
@@ -730,9 +1323,18 @@
     </w:lvl>
   </w:abstractNum>
   <w:num w:numId="1">
+    <w:abstractNumId w:val="4"/>
+  </w:num>
+  <w:num w:numId="2">
     <w:abstractNumId w:val="1"/>
   </w:num>
-  <w:num w:numId="2">
+  <w:num w:numId="3">
+    <w:abstractNumId w:val="2"/>
+  </w:num>
+  <w:num w:numId="4">
+    <w:abstractNumId w:val="3"/>
+  </w:num>
+  <w:num w:numId="5">
     <w:abstractNumId w:val="0"/>
   </w:num>
 </w:numbering>
